--- a/API/Documents/DNNrocket-Module-Interfaces-DNN.docx
+++ b/API/Documents/DNNrocket-Module-Interfaces-DNN.docx
@@ -211,7 +211,7 @@
     </w:p>
     <w:p>
       <w:r>
-        <w:t>An interface must be created for each DNN interface that needs to be call.  This interface will define the correct “Namespace and Class” and “Assembly” and well as the command to be actioned.</w:t>
+        <w:t>An interface must be created for each DNN interface that needs to be call.  This interface will define the correct “Namespace and Class” and “Assembly” and the command to be actioned.</w:t>
       </w:r>
     </w:p>
     <w:p>
@@ -266,16 +266,24 @@
         <w:t>These</w:t>
       </w:r>
       <w:r>
-        <w:t xml:space="preserve"> MUST match the above and</w:t>
-      </w:r>
-      <w:r>
-        <w:t xml:space="preserve"> are selected when the interface </w:t>
+        <w:t xml:space="preserve"> MUST match the above</w:t>
+      </w:r>
+      <w:r>
+        <w:t xml:space="preserve"> “Provider Type” values in lowercase.  These relative provider type must be</w:t>
+      </w:r>
+      <w:r>
+        <w:t xml:space="preserve"> selected when the interface </w:t>
       </w:r>
       <w:r>
         <w:t>is created under the interface tab.</w:t>
       </w:r>
       <w:r>
-        <w:t xml:space="preserve"> Multiple interfaces per provider type can be created.  All will be </w:t>
+        <w:t xml:space="preserve"> Multiple interfaces per provider type can be created.  All </w:t>
+      </w:r>
+      <w:bookmarkStart w:id="0" w:name="_GoBack"/>
+      <w:bookmarkEnd w:id="0"/>
+      <w:r>
+        <w:t xml:space="preserve">will be </w:t>
       </w:r>
       <w:r>
         <w:t>executed,</w:t>
@@ -469,8 +477,6 @@
       <w:pPr>
         <w:pStyle w:val="Heading1"/>
       </w:pPr>
-      <w:bookmarkStart w:id="0" w:name="_GoBack"/>
-      <w:bookmarkEnd w:id="0"/>
       <w:r>
         <w:lastRenderedPageBreak/>
         <w:t>Import Provider</w:t>

--- a/API/Documents/DNNrocket-Module-Interfaces-DNN.docx
+++ b/API/Documents/DNNrocket-Module-Interfaces-DNN.docx
@@ -7,10 +7,7 @@
         <w:pStyle w:val="Title"/>
       </w:pPr>
       <w:r>
-        <w:t>DNNrocket</w:t>
-      </w:r>
-      <w:r>
-        <w:t xml:space="preserve"> Module Interfaces for DNN</w:t>
+        <w:t>DNNrocket Module Interfaces for DNN</w:t>
       </w:r>
     </w:p>
     <w:p>
@@ -149,6 +146,102 @@
       </w:r>
     </w:p>
     <w:p>
+      <w:r>
+        <w:t>This class must be defined as the business controller for the DNN module.</w:t>
+      </w:r>
+    </w:p>
+    <w:p>
+      <w:r>
+        <w:rPr>
+          <w:rFonts w:ascii="Consolas" w:hAnsi="Consolas" w:cs="Consolas"/>
+          <w:color w:val="0000FF"/>
+          <w:sz w:val="19"/>
+          <w:szCs w:val="19"/>
+        </w:rPr>
+        <w:t>&lt;</w:t>
+      </w:r>
+      <w:proofErr w:type="spellStart"/>
+      <w:r>
+        <w:rPr>
+          <w:rFonts w:ascii="Consolas" w:hAnsi="Consolas" w:cs="Consolas"/>
+          <w:color w:val="A31515"/>
+          <w:sz w:val="19"/>
+          <w:szCs w:val="19"/>
+        </w:rPr>
+        <w:t>businessControllerClass</w:t>
+      </w:r>
+      <w:proofErr w:type="spellEnd"/>
+      <w:r>
+        <w:rPr>
+          <w:rFonts w:ascii="Consolas" w:hAnsi="Consolas" w:cs="Consolas"/>
+          <w:color w:val="0000FF"/>
+          <w:sz w:val="19"/>
+          <w:szCs w:val="19"/>
+        </w:rPr>
+        <w:t>&gt;</w:t>
+      </w:r>
+      <w:r>
+        <w:rPr>
+          <w:rFonts w:ascii="Consolas" w:hAnsi="Consolas" w:cs="Consolas"/>
+          <w:color w:val="0000FF"/>
+          <w:sz w:val="19"/>
+          <w:szCs w:val="19"/>
+        </w:rPr>
+        <w:br/>
+      </w:r>
+      <w:proofErr w:type="spellStart"/>
+      <w:r>
+        <w:rPr>
+          <w:rFonts w:ascii="Consolas" w:hAnsi="Consolas" w:cs="Consolas"/>
+          <w:color w:val="000000"/>
+          <w:sz w:val="19"/>
+          <w:szCs w:val="19"/>
+        </w:rPr>
+        <w:t>DNNrocketAPI.Componants.DNNrocketModuleController,DNNrocketAPI</w:t>
+      </w:r>
+      <w:proofErr w:type="spellEnd"/>
+      <w:r>
+        <w:rPr>
+          <w:rFonts w:ascii="Consolas" w:hAnsi="Consolas" w:cs="Consolas"/>
+          <w:color w:val="000000"/>
+          <w:sz w:val="19"/>
+          <w:szCs w:val="19"/>
+        </w:rPr>
+        <w:br/>
+      </w:r>
+      <w:bookmarkStart w:id="0" w:name="_GoBack"/>
+      <w:bookmarkEnd w:id="0"/>
+      <w:r>
+        <w:rPr>
+          <w:rFonts w:ascii="Consolas" w:hAnsi="Consolas" w:cs="Consolas"/>
+          <w:color w:val="0000FF"/>
+          <w:sz w:val="19"/>
+          <w:szCs w:val="19"/>
+        </w:rPr>
+        <w:t>&lt;/</w:t>
+      </w:r>
+      <w:proofErr w:type="spellStart"/>
+      <w:r>
+        <w:rPr>
+          <w:rFonts w:ascii="Consolas" w:hAnsi="Consolas" w:cs="Consolas"/>
+          <w:color w:val="A31515"/>
+          <w:sz w:val="19"/>
+          <w:szCs w:val="19"/>
+        </w:rPr>
+        <w:t>businessControllerClass</w:t>
+      </w:r>
+      <w:proofErr w:type="spellEnd"/>
+      <w:r>
+        <w:rPr>
+          <w:rFonts w:ascii="Consolas" w:hAnsi="Consolas" w:cs="Consolas"/>
+          <w:color w:val="0000FF"/>
+          <w:sz w:val="19"/>
+          <w:szCs w:val="19"/>
+        </w:rPr>
+        <w:t>&gt;</w:t>
+      </w:r>
+    </w:p>
+    <w:p>
       <w:pPr>
         <w:pStyle w:val="Heading1"/>
       </w:pPr>
@@ -166,12 +259,20 @@
         <w:rPr>
           <w:rStyle w:val="SubtleEmphasis"/>
         </w:rPr>
-        <w:t>“</w:t>
-      </w:r>
+        <w:t>“/</w:t>
+      </w:r>
+      <w:proofErr w:type="spellStart"/>
       <w:r>
         <w:rPr>
           <w:rStyle w:val="SubtleEmphasis"/>
         </w:rPr>
+        <w:t>desktopmodules</w:t>
+      </w:r>
+      <w:proofErr w:type="spellEnd"/>
+      <w:r>
+        <w:rPr>
+          <w:rStyle w:val="SubtleEmphasis"/>
+        </w:rPr>
         <w:t>/</w:t>
       </w:r>
       <w:proofErr w:type="spellStart"/>
@@ -179,34 +280,14 @@
         <w:rPr>
           <w:rStyle w:val="SubtleEmphasis"/>
         </w:rPr>
-        <w:t>desktopmodules</w:t>
+        <w:t>dnnrocket</w:t>
       </w:r>
       <w:proofErr w:type="spellEnd"/>
       <w:r>
         <w:rPr>
           <w:rStyle w:val="SubtleEmphasis"/>
         </w:rPr>
-        <w:t>/</w:t>
-      </w:r>
-      <w:proofErr w:type="spellStart"/>
-      <w:r>
-        <w:rPr>
-          <w:rStyle w:val="SubtleEmphasis"/>
-        </w:rPr>
-        <w:t>dnnrocket</w:t>
-      </w:r>
-      <w:proofErr w:type="spellEnd"/>
-      <w:r>
-        <w:rPr>
-          <w:rStyle w:val="SubtleEmphasis"/>
-        </w:rPr>
-        <w:t>/adminsystem.html</w:t>
-      </w:r>
-      <w:r>
-        <w:rPr>
-          <w:rStyle w:val="SubtleEmphasis"/>
-        </w:rPr>
-        <w:t>”</w:t>
+        <w:t>/adminsystem.html”</w:t>
       </w:r>
     </w:p>
     <w:p>
@@ -278,12 +359,7 @@
         <w:t>is created under the interface tab.</w:t>
       </w:r>
       <w:r>
-        <w:t xml:space="preserve"> Multiple interfaces per provider type can be created.  All </w:t>
-      </w:r>
-      <w:bookmarkStart w:id="0" w:name="_GoBack"/>
-      <w:bookmarkEnd w:id="0"/>
-      <w:r>
-        <w:t xml:space="preserve">will be </w:t>
+        <w:t xml:space="preserve"> Multiple interfaces per provider type can be created.  All will be </w:t>
       </w:r>
       <w:r>
         <w:t>executed,</w:t>
@@ -314,6 +390,7 @@
         </w:rPr>
       </w:pPr>
       <w:r>
+        <w:lastRenderedPageBreak/>
         <w:br w:type="page"/>
       </w:r>
     </w:p>
@@ -425,13 +502,7 @@
     </w:p>
     <w:p>
       <w:r>
-        <w:t>&lt;</w:t>
-      </w:r>
-      <w:r>
-        <w:t>/</w:t>
-      </w:r>
-      <w:r>
-        <w:t>export&gt;</w:t>
+        <w:t>&lt;/export&gt;</w:t>
       </w:r>
     </w:p>
     <w:p>

--- a/API/Documents/DNNrocket-Module-Interfaces-DNN.docx
+++ b/API/Documents/DNNrocket-Module-Interfaces-DNN.docx
@@ -209,8 +209,6 @@
         </w:rPr>
         <w:br/>
       </w:r>
-      <w:bookmarkStart w:id="0" w:name="_GoBack"/>
-      <w:bookmarkEnd w:id="0"/>
       <w:r>
         <w:rPr>
           <w:rFonts w:ascii="Consolas" w:hAnsi="Consolas" w:cs="Consolas"/>
@@ -289,10 +287,18 @@
         </w:rPr>
         <w:t>/adminsystem.html”</w:t>
       </w:r>
-    </w:p>
-    <w:p>
-      <w:r>
-        <w:t>An interface must be created for each DNN interface that needs to be call.  This interface will define the correct “Namespace and Class” and “Assembly” and the command to be actioned.</w:t>
+      <w:bookmarkStart w:id="0" w:name="_GoBack"/>
+      <w:bookmarkEnd w:id="0"/>
+    </w:p>
+    <w:p>
+      <w:r>
+        <w:t>An interface must be created for each DNN interface that needs to be call</w:t>
+      </w:r>
+      <w:r>
+        <w:t>ed</w:t>
+      </w:r>
+      <w:r>
+        <w:t>.  This interface will define the correct “Namespace and Class” and “Assembly” and the command to be actioned.</w:t>
       </w:r>
     </w:p>
     <w:p>
@@ -306,7 +312,7 @@
           <w:noProof/>
         </w:rPr>
         <w:drawing>
-          <wp:inline distT="0" distB="0" distL="0" distR="0" wp14:anchorId="71C55D69" wp14:editId="17278902">
+          <wp:inline distT="0" distB="0" distL="0" distR="0" wp14:anchorId="1D43DA0B" wp14:editId="4F10AADE">
             <wp:extent cx="5731510" cy="2265680"/>
             <wp:effectExtent l="0" t="0" r="2540" b="1270"/>
             <wp:docPr id="2" name="Picture 2"/>
@@ -417,7 +423,7 @@
           <w:noProof/>
         </w:rPr>
         <w:drawing>
-          <wp:inline distT="0" distB="0" distL="0" distR="0" wp14:anchorId="65EF0D96" wp14:editId="2B758054">
+          <wp:inline distT="0" distB="0" distL="0" distR="0" wp14:anchorId="4D77DC71" wp14:editId="0A50B412">
             <wp:extent cx="5731510" cy="1709420"/>
             <wp:effectExtent l="0" t="0" r="2540" b="5080"/>
             <wp:docPr id="1" name="Picture 1"/>
@@ -624,7 +630,7 @@
       </w:pPr>
     </w:pPrDefault>
   </w:docDefaults>
-  <w:latentStyles w:defLockedState="0" w:defUIPriority="99" w:defSemiHidden="0" w:defUnhideWhenUsed="0" w:defQFormat="0" w:count="375">
+  <w:latentStyles w:defLockedState="0" w:defUIPriority="99" w:defSemiHidden="0" w:defUnhideWhenUsed="0" w:defQFormat="0" w:count="377">
     <w:lsdException w:name="Normal" w:uiPriority="0" w:qFormat="1"/>
     <w:lsdException w:name="heading 1" w:uiPriority="9" w:qFormat="1"/>
     <w:lsdException w:name="heading 2" w:semiHidden="1" w:uiPriority="9" w:unhideWhenUsed="1" w:qFormat="1"/>
@@ -730,7 +736,6 @@
     <w:lsdException w:name="HTML Sample" w:semiHidden="1" w:unhideWhenUsed="1"/>
     <w:lsdException w:name="HTML Typewriter" w:semiHidden="1" w:unhideWhenUsed="1"/>
     <w:lsdException w:name="HTML Variable" w:semiHidden="1" w:unhideWhenUsed="1"/>
-    <w:lsdException w:name="Normal Table" w:semiHidden="1" w:unhideWhenUsed="1"/>
     <w:lsdException w:name="annotation subject" w:semiHidden="1" w:unhideWhenUsed="1"/>
     <w:lsdException w:name="No List" w:semiHidden="1" w:unhideWhenUsed="1"/>
     <w:lsdException w:name="Outline List 1" w:semiHidden="1" w:unhideWhenUsed="1"/>
@@ -776,11 +781,9 @@
     <w:lsdException w:name="Table Subtle 1" w:semiHidden="1" w:unhideWhenUsed="1"/>
     <w:lsdException w:name="Table Subtle 2" w:semiHidden="1" w:unhideWhenUsed="1"/>
     <w:lsdException w:name="Table Web 1" w:semiHidden="1" w:unhideWhenUsed="1"/>
-    <w:lsdException w:name="Table Web 2" w:semiHidden="1" w:unhideWhenUsed="1"/>
     <w:lsdException w:name="Table Web 3" w:semiHidden="1" w:unhideWhenUsed="1"/>
     <w:lsdException w:name="Balloon Text" w:semiHidden="1" w:unhideWhenUsed="1"/>
     <w:lsdException w:name="Table Grid" w:uiPriority="39"/>
-    <w:lsdException w:name="Table Theme" w:semiHidden="1" w:unhideWhenUsed="1"/>
     <w:lsdException w:name="Placeholder Text" w:semiHidden="1"/>
     <w:lsdException w:name="No Spacing" w:uiPriority="1" w:qFormat="1"/>
     <w:lsdException w:name="Light Shading" w:uiPriority="60"/>
@@ -1000,6 +1003,8 @@
     <w:lsdException w:name="Smart Hyperlink" w:semiHidden="1" w:unhideWhenUsed="1"/>
     <w:lsdException w:name="Hashtag" w:semiHidden="1" w:unhideWhenUsed="1"/>
     <w:lsdException w:name="Unresolved Mention" w:semiHidden="1" w:unhideWhenUsed="1"/>
+    <w:lsdException w:name="Smart Link" w:semiHidden="1" w:unhideWhenUsed="1"/>
+    <w:lsdException w:name="Smart Link Error" w:semiHidden="1" w:unhideWhenUsed="1"/>
   </w:latentStyles>
   <w:style w:type="paragraph" w:default="1" w:styleId="Normal">
     <w:name w:val="Normal"/>

--- a/API/Documents/DNNrocket-Module-Interfaces-DNN.docx
+++ b/API/Documents/DNNrocket-Module-Interfaces-DNN.docx
@@ -28,7 +28,6 @@
       <w:r>
         <w:t xml:space="preserve"> in DNN is done via the </w:t>
       </w:r>
-      <w:proofErr w:type="spellStart"/>
       <w:r>
         <w:rPr>
           <w:rFonts w:ascii="Consolas" w:hAnsi="Consolas" w:cs="Consolas"/>
@@ -38,11 +37,9 @@
         </w:rPr>
         <w:t>IPortable</w:t>
       </w:r>
-      <w:proofErr w:type="spellEnd"/>
       <w:r>
         <w:t xml:space="preserve"> interface.  The upgrade uses the </w:t>
       </w:r>
-      <w:proofErr w:type="spellStart"/>
       <w:r>
         <w:rPr>
           <w:rFonts w:ascii="Consolas" w:hAnsi="Consolas" w:cs="Consolas"/>
@@ -52,11 +49,9 @@
         </w:rPr>
         <w:t>IUpgradeable</w:t>
       </w:r>
-      <w:proofErr w:type="spellEnd"/>
       <w:r>
         <w:t xml:space="preserve"> interface and the search uses an inherited function from the “</w:t>
       </w:r>
-      <w:proofErr w:type="spellStart"/>
       <w:r>
         <w:rPr>
           <w:rFonts w:ascii="Consolas" w:hAnsi="Consolas" w:cs="Consolas"/>
@@ -66,7 +61,6 @@
         </w:rPr>
         <w:t>ModuleSearchBase</w:t>
       </w:r>
-      <w:proofErr w:type="spellEnd"/>
       <w:r>
         <w:t xml:space="preserve">” class.  </w:t>
       </w:r>
@@ -75,7 +69,6 @@
       <w:r>
         <w:t>In DNNrocket this is applied to the “</w:t>
       </w:r>
-      <w:proofErr w:type="spellStart"/>
       <w:r>
         <w:rPr>
           <w:rFonts w:ascii="Consolas" w:hAnsi="Consolas" w:cs="Consolas"/>
@@ -85,28 +78,17 @@
         </w:rPr>
         <w:t>DNNrocketModuleController</w:t>
       </w:r>
-      <w:proofErr w:type="spellEnd"/>
-      <w:r>
-        <w:t xml:space="preserve">” class in the </w:t>
-      </w:r>
-      <w:proofErr w:type="spellStart"/>
-      <w:r>
-        <w:t>DNNrocketAPI</w:t>
-      </w:r>
-      <w:proofErr w:type="spellEnd"/>
-      <w:r>
-        <w:t xml:space="preserve"> project. </w:t>
+      <w:r>
+        <w:t xml:space="preserve">” class in the DNNrocketAPI project. </w:t>
       </w:r>
     </w:p>
     <w:p>
       <w:pPr>
         <w:pStyle w:val="Heading1"/>
       </w:pPr>
-      <w:proofErr w:type="spellStart"/>
       <w:r>
         <w:t>DNNrocketModuleController</w:t>
       </w:r>
-      <w:proofErr w:type="spellEnd"/>
     </w:p>
     <w:p>
       <w:r>
@@ -160,7 +142,6 @@
         </w:rPr>
         <w:t>&lt;</w:t>
       </w:r>
-      <w:proofErr w:type="spellStart"/>
       <w:r>
         <w:rPr>
           <w:rFonts w:ascii="Consolas" w:hAnsi="Consolas" w:cs="Consolas"/>
@@ -170,7 +151,6 @@
         </w:rPr>
         <w:t>businessControllerClass</w:t>
       </w:r>
-      <w:proofErr w:type="spellEnd"/>
       <w:r>
         <w:rPr>
           <w:rFonts w:ascii="Consolas" w:hAnsi="Consolas" w:cs="Consolas"/>
@@ -189,7 +169,6 @@
         </w:rPr>
         <w:br/>
       </w:r>
-      <w:proofErr w:type="spellStart"/>
       <w:r>
         <w:rPr>
           <w:rFonts w:ascii="Consolas" w:hAnsi="Consolas" w:cs="Consolas"/>
@@ -199,7 +178,6 @@
         </w:rPr>
         <w:t>DNNrocketAPI.Componants.DNNrocketModuleController,DNNrocketAPI</w:t>
       </w:r>
-      <w:proofErr w:type="spellEnd"/>
       <w:r>
         <w:rPr>
           <w:rFonts w:ascii="Consolas" w:hAnsi="Consolas" w:cs="Consolas"/>
@@ -218,7 +196,6 @@
         </w:rPr>
         <w:t>&lt;/</w:t>
       </w:r>
-      <w:proofErr w:type="spellStart"/>
       <w:r>
         <w:rPr>
           <w:rFonts w:ascii="Consolas" w:hAnsi="Consolas" w:cs="Consolas"/>
@@ -228,7 +205,6 @@
         </w:rPr>
         <w:t>businessControllerClass</w:t>
       </w:r>
-      <w:proofErr w:type="spellEnd"/>
       <w:r>
         <w:rPr>
           <w:rFonts w:ascii="Consolas" w:hAnsi="Consolas" w:cs="Consolas"/>
@@ -257,38 +233,8 @@
         <w:rPr>
           <w:rStyle w:val="SubtleEmphasis"/>
         </w:rPr>
-        <w:t>“/</w:t>
-      </w:r>
-      <w:proofErr w:type="spellStart"/>
-      <w:r>
-        <w:rPr>
-          <w:rStyle w:val="SubtleEmphasis"/>
-        </w:rPr>
-        <w:t>desktopmodules</w:t>
-      </w:r>
-      <w:proofErr w:type="spellEnd"/>
-      <w:r>
-        <w:rPr>
-          <w:rStyle w:val="SubtleEmphasis"/>
-        </w:rPr>
-        <w:t>/</w:t>
-      </w:r>
-      <w:proofErr w:type="spellStart"/>
-      <w:r>
-        <w:rPr>
-          <w:rStyle w:val="SubtleEmphasis"/>
-        </w:rPr>
-        <w:t>dnnrocket</w:t>
-      </w:r>
-      <w:proofErr w:type="spellEnd"/>
-      <w:r>
-        <w:rPr>
-          <w:rStyle w:val="SubtleEmphasis"/>
-        </w:rPr>
-        <w:t>/adminsystem.html”</w:t>
-      </w:r>
-      <w:bookmarkStart w:id="0" w:name="_GoBack"/>
-      <w:bookmarkEnd w:id="0"/>
+        <w:t>“/desktopmodules/dnnrocket/adminsystem.html”</w:t>
+      </w:r>
     </w:p>
     <w:p>
       <w:r>
@@ -349,44 +295,6 @@
       </w:r>
     </w:p>
     <w:p>
-      <w:r>
-        <w:t>These</w:t>
-      </w:r>
-      <w:r>
-        <w:t xml:space="preserve"> MUST match the above</w:t>
-      </w:r>
-      <w:r>
-        <w:t xml:space="preserve"> “Provider Type” values in lowercase.  These relative provider type must be</w:t>
-      </w:r>
-      <w:r>
-        <w:t xml:space="preserve"> selected when the interface </w:t>
-      </w:r>
-      <w:r>
-        <w:t>is created under the interface tab.</w:t>
-      </w:r>
-      <w:r>
-        <w:t xml:space="preserve"> Multiple interfaces per provider type can be created.  All will be </w:t>
-      </w:r>
-      <w:r>
-        <w:t>executed,</w:t>
-      </w:r>
-      <w:r>
-        <w:t xml:space="preserve"> and all </w:t>
-      </w:r>
-      <w:r>
-        <w:t>data</w:t>
-      </w:r>
-      <w:r>
-        <w:t xml:space="preserve"> generated will be </w:t>
-      </w:r>
-      <w:r>
-        <w:t>actioned</w:t>
-      </w:r>
-      <w:r>
-        <w:t>.</w:t>
-      </w:r>
-    </w:p>
-    <w:p>
       <w:pPr>
         <w:rPr>
           <w:rFonts w:asciiTheme="majorHAnsi" w:eastAsiaTheme="majorEastAsia" w:hAnsiTheme="majorHAnsi" w:cstheme="majorBidi"/>
@@ -396,7 +304,42 @@
         </w:rPr>
       </w:pPr>
       <w:r>
-        <w:lastRenderedPageBreak/>
+        <w:t>These</w:t>
+      </w:r>
+      <w:r>
+        <w:t xml:space="preserve"> MUST match the above</w:t>
+      </w:r>
+      <w:r>
+        <w:t xml:space="preserve"> “Provider Type” values in lowercase.  These relative provider type must be</w:t>
+      </w:r>
+      <w:r>
+        <w:t xml:space="preserve"> selected when the interface </w:t>
+      </w:r>
+      <w:r>
+        <w:t>is created under the interface tab.</w:t>
+      </w:r>
+      <w:r>
+        <w:t xml:space="preserve"> Multiple interfaces per provider type can be created.  All will be </w:t>
+      </w:r>
+      <w:r>
+        <w:t>executed,</w:t>
+      </w:r>
+      <w:r>
+        <w:t xml:space="preserve"> and all </w:t>
+      </w:r>
+      <w:r>
+        <w:t>data</w:t>
+      </w:r>
+      <w:r>
+        <w:t xml:space="preserve"> generated will be </w:t>
+      </w:r>
+      <w:r>
+        <w:t>actioned</w:t>
+      </w:r>
+      <w:r>
+        <w:t>.</w:t>
+      </w:r>
+      <w:r>
         <w:br w:type="page"/>
       </w:r>
     </w:p>
@@ -469,15 +412,7 @@
     </w:p>
     <w:p>
       <w:r>
-        <w:t>The code can be found in the “</w:t>
-      </w:r>
-      <w:proofErr w:type="spellStart"/>
-      <w:r>
-        <w:t>DNNrocketModuleControler</w:t>
-      </w:r>
-      <w:proofErr w:type="spellEnd"/>
-      <w:r>
-        <w:t>” class.</w:t>
+        <w:t>The code can be found in the “DNNrocketModuleControler” class.</w:t>
       </w:r>
     </w:p>
     <w:p>
@@ -521,41 +456,21 @@
     </w:p>
     <w:p>
       <w:r>
-        <w:t xml:space="preserve">The provider that is called must return an XML string with ALL data, including images and files.  The images and file are usually created using the </w:t>
-      </w:r>
-      <w:proofErr w:type="spellStart"/>
-      <w:r>
-        <w:t>c#</w:t>
-      </w:r>
-      <w:proofErr w:type="spellEnd"/>
-      <w:r>
-        <w:t xml:space="preserve"> “ToBase64String” function.</w:t>
+        <w:t>The provider that is called must return an XML string with ALL data, including images and files.  The images and file are usually created using the c# “ToBase64String” function.</w:t>
       </w:r>
     </w:p>
     <w:p>
       <w:r>
         <w:t>Any XML returned by each provider type will be placed in the export XML, therefore if multiple interfaces are used, each XML section should have an identification node or a root node which is unique for that data.</w:t>
-      </w:r>
-    </w:p>
-    <w:p>
-      <w:pPr>
-        <w:rPr>
-          <w:rFonts w:asciiTheme="majorHAnsi" w:eastAsiaTheme="majorEastAsia" w:hAnsiTheme="majorHAnsi" w:cstheme="majorBidi"/>
-          <w:color w:val="2F5496" w:themeColor="accent1" w:themeShade="BF"/>
-          <w:sz w:val="32"/>
-          <w:szCs w:val="32"/>
-        </w:rPr>
-      </w:pPr>
-      <w:r>
-        <w:br w:type="page"/>
       </w:r>
     </w:p>
     <w:p>
       <w:pPr>
         <w:pStyle w:val="Heading1"/>
       </w:pPr>
-      <w:r>
-        <w:lastRenderedPageBreak/>
+      <w:bookmarkStart w:id="0" w:name="_GoBack"/>
+      <w:bookmarkEnd w:id="0"/>
+      <w:r>
         <w:t>Import Provider</w:t>
       </w:r>
     </w:p>
@@ -564,39 +479,7 @@
         <w:t>The import interface for DNN is setup in the same way.  But the provider called must take the export XML and import it into the site.</w:t>
       </w:r>
       <w:r>
-        <w:t xml:space="preserve">  The import data is passed via the </w:t>
-      </w:r>
-      <w:proofErr w:type="spellStart"/>
-      <w:r>
-        <w:t>postInfo</w:t>
-      </w:r>
-      <w:proofErr w:type="spellEnd"/>
-      <w:r>
-        <w:t xml:space="preserve"> variable which is a </w:t>
-      </w:r>
-      <w:proofErr w:type="spellStart"/>
-      <w:r>
-        <w:t>SimplisityInfo</w:t>
-      </w:r>
-      <w:proofErr w:type="spellEnd"/>
-      <w:r>
-        <w:t xml:space="preserve"> class.  The data is saved in </w:t>
-      </w:r>
-      <w:proofErr w:type="spellStart"/>
-      <w:r>
-        <w:t>XMLData</w:t>
-      </w:r>
-      <w:proofErr w:type="spellEnd"/>
-      <w:r>
-        <w:t>, without the standard “</w:t>
-      </w:r>
-      <w:proofErr w:type="spellStart"/>
-      <w:r>
-        <w:t>genxml</w:t>
-      </w:r>
-      <w:proofErr w:type="spellEnd"/>
-      <w:r>
-        <w:t>” node.  The exact XML exported will be assigned.</w:t>
+        <w:t xml:space="preserve">  The import data is passed via the postInfo variable which is a SimplisityInfo class.  The data is saved in XMLData, without the standard “genxml” node.  The exact XML exported will be assigned.</w:t>
       </w:r>
     </w:p>
     <w:p/>
@@ -736,6 +619,7 @@
     <w:lsdException w:name="HTML Sample" w:semiHidden="1" w:unhideWhenUsed="1"/>
     <w:lsdException w:name="HTML Typewriter" w:semiHidden="1" w:unhideWhenUsed="1"/>
     <w:lsdException w:name="HTML Variable" w:semiHidden="1" w:unhideWhenUsed="1"/>
+    <w:lsdException w:name="Normal Table" w:semiHidden="1" w:unhideWhenUsed="1"/>
     <w:lsdException w:name="annotation subject" w:semiHidden="1" w:unhideWhenUsed="1"/>
     <w:lsdException w:name="No List" w:semiHidden="1" w:unhideWhenUsed="1"/>
     <w:lsdException w:name="Outline List 1" w:semiHidden="1" w:unhideWhenUsed="1"/>
@@ -781,9 +665,11 @@
     <w:lsdException w:name="Table Subtle 1" w:semiHidden="1" w:unhideWhenUsed="1"/>
     <w:lsdException w:name="Table Subtle 2" w:semiHidden="1" w:unhideWhenUsed="1"/>
     <w:lsdException w:name="Table Web 1" w:semiHidden="1" w:unhideWhenUsed="1"/>
+    <w:lsdException w:name="Table Web 2" w:semiHidden="1" w:unhideWhenUsed="1"/>
     <w:lsdException w:name="Table Web 3" w:semiHidden="1" w:unhideWhenUsed="1"/>
     <w:lsdException w:name="Balloon Text" w:semiHidden="1" w:unhideWhenUsed="1"/>
     <w:lsdException w:name="Table Grid" w:uiPriority="39"/>
+    <w:lsdException w:name="Table Theme" w:semiHidden="1" w:unhideWhenUsed="1"/>
     <w:lsdException w:name="Placeholder Text" w:semiHidden="1"/>
     <w:lsdException w:name="No Spacing" w:uiPriority="1" w:qFormat="1"/>
     <w:lsdException w:name="Light Shading" w:uiPriority="60"/>
